--- a/Meeting Minutes/19-11-28 Meeting Minutes.docx
+++ b/Meeting Minutes/19-11-28 Meeting Minutes.docx
@@ -26,35 +26,13 @@
         <w:rPr>
           <w:b/>
         </w:rPr>
-        <w:t xml:space="preserve">Not </w:t>
-      </w:r>
-      <w:proofErr w:type="gramStart"/>
-      <w:r>
-        <w:rPr>
-          <w:b/>
-        </w:rPr>
-        <w:t>In</w:t>
-      </w:r>
-      <w:proofErr w:type="gramEnd"/>
-      <w:r>
-        <w:rPr>
-          <w:b/>
-        </w:rPr>
-        <w:t xml:space="preserve"> Attendance: </w:t>
-      </w:r>
-      <w:proofErr w:type="spellStart"/>
+        <w:t xml:space="preserve">Not In Attendance: </w:t>
+      </w:r>
       <w:r>
         <w:rPr>
           <w:bCs/>
         </w:rPr>
         <w:t>Ibraheem</w:t>
-      </w:r>
-      <w:proofErr w:type="spellEnd"/>
-      <w:r>
-        <w:rPr>
-          <w:bCs/>
-        </w:rPr>
-        <w:t>, James</w:t>
       </w:r>
     </w:p>
     <w:p>
@@ -105,19 +83,11 @@
           <w:bCs/>
         </w:rPr>
       </w:pPr>
-      <w:proofErr w:type="spellStart"/>
-      <w:r>
-        <w:rPr>
-          <w:b/>
-        </w:rPr>
-        <w:t>Ibraheem</w:t>
-      </w:r>
-      <w:proofErr w:type="spellEnd"/>
-      <w:r>
-        <w:rPr>
-          <w:b/>
-        </w:rPr>
-        <w:t xml:space="preserve">: </w:t>
+      <w:r>
+        <w:rPr>
+          <w:b/>
+        </w:rPr>
+        <w:t xml:space="preserve">Ibraheem: </w:t>
       </w:r>
       <w:r>
         <w:rPr>
@@ -163,8 +133,16 @@
         <w:rPr>
           <w:bCs/>
         </w:rPr>
-        <w:t>Changes made to scenario generation program.</w:t>
-      </w:r>
+        <w:t>Changes made to scenario generation program</w:t>
+      </w:r>
+      <w:r>
+        <w:rPr>
+          <w:bCs/>
+        </w:rPr>
+        <w:t xml:space="preserve"> and looked into javascript with graphics.</w:t>
+      </w:r>
+      <w:bookmarkStart w:id="0" w:name="_GoBack"/>
+      <w:bookmarkEnd w:id="0"/>
     </w:p>
     <w:p>
       <w:pPr>
@@ -224,19 +202,11 @@
           <w:bCs/>
         </w:rPr>
       </w:pPr>
-      <w:proofErr w:type="spellStart"/>
-      <w:r>
-        <w:rPr>
-          <w:b/>
-        </w:rPr>
-        <w:t>Ibraheem</w:t>
-      </w:r>
-      <w:proofErr w:type="spellEnd"/>
-      <w:r>
-        <w:rPr>
-          <w:b/>
-        </w:rPr>
-        <w:t>:</w:t>
+      <w:r>
+        <w:rPr>
+          <w:b/>
+        </w:rPr>
+        <w:t>Ibraheem:</w:t>
       </w:r>
       <w:r>
         <w:rPr>
@@ -288,7 +258,7 @@
         <w:rPr>
           <w:bCs/>
         </w:rPr>
-        <w:t>N/A – not in attendance.</w:t>
+        <w:t>Completing graphics and implementing them onto a website which will work in conjunction to scenario generator.</w:t>
       </w:r>
     </w:p>
     <w:p>
@@ -315,8 +285,6 @@
       <w:r>
         <w:t>Discussed Node.js with Express usage for the project. Talked about what needs to be confirmed for development in the way of raptor compatibility with Node.js. Discussed how dynamic the program would need to be in terms of generation.</w:t>
       </w:r>
-      <w:bookmarkStart w:id="0" w:name="_GoBack"/>
-      <w:bookmarkEnd w:id="0"/>
     </w:p>
     <w:sectPr>
       <w:pgSz w:w="11906" w:h="16838"/>
